--- a/MyLabs/C_A_1/T00229159_CA1.docx
+++ b/MyLabs/C_A_1/T00229159_CA1.docx
@@ -266,7 +266,7 @@
           <w:rFonts w:cs="Calibri"/>
           <w:b/>
           <w:bCs/>
-          <w:color w:val="FF0000"/>
+          <w:color w:val="4472C4" w:themeColor="accent1"/>
           <w:sz w:val="24"/>
           <w:szCs w:val="24"/>
         </w:rPr>
@@ -276,90 +276,40 @@
           <w:rFonts w:ascii="Calibri" w:eastAsia="Calibri" w:hAnsi="Calibri" w:cs="Calibri"/>
           <w:b/>
           <w:bCs/>
-          <w:color w:val="FF0000"/>
-          <w:sz w:val="24"/>
-          <w:szCs w:val="24"/>
-        </w:rPr>
-        <w:t xml:space="preserve">Before submitting, you should rename this document to include your </w:t>
-      </w:r>
-      <w:proofErr w:type="spellStart"/>
-      <w:r>
-        <w:rPr>
-          <w:rFonts w:ascii="Calibri" w:eastAsia="Calibri" w:hAnsi="Calibri" w:cs="Calibri"/>
-          <w:b/>
-          <w:bCs/>
-          <w:color w:val="FF0000"/>
-          <w:sz w:val="24"/>
-          <w:szCs w:val="24"/>
-        </w:rPr>
-        <w:t>TNumber</w:t>
-      </w:r>
-      <w:proofErr w:type="spellEnd"/>
-      <w:r>
-        <w:rPr>
-          <w:rFonts w:ascii="Calibri" w:eastAsia="Calibri" w:hAnsi="Calibri" w:cs="Calibri"/>
-          <w:b/>
-          <w:bCs/>
-          <w:color w:val="FF0000"/>
-          <w:sz w:val="24"/>
-          <w:szCs w:val="24"/>
-        </w:rPr>
-        <w:t xml:space="preserve"> in the document name – for example T00123456 CA 1.docx.</w:t>
-      </w:r>
-    </w:p>
-    <w:p>
-      <w:pPr>
-        <w:rPr>
-          <w:color w:val="FF0000"/>
-          <w:sz w:val="24"/>
-          <w:szCs w:val="24"/>
-        </w:rPr>
-      </w:pPr>
-      <w:r>
-        <w:rPr>
-          <w:color w:val="FF0000"/>
-          <w:sz w:val="24"/>
-          <w:szCs w:val="24"/>
-        </w:rPr>
-        <w:t xml:space="preserve">Submit your completed document to </w:t>
-      </w:r>
-      <w:r>
-        <w:rPr>
-          <w:color w:val="FF0000"/>
-          <w:sz w:val="24"/>
-          <w:szCs w:val="24"/>
-        </w:rPr>
-        <w:t>Canvas</w:t>
-      </w:r>
-      <w:r>
-        <w:rPr>
-          <w:color w:val="FF0000"/>
-          <w:sz w:val="24"/>
-          <w:szCs w:val="24"/>
-        </w:rPr>
-        <w:t xml:space="preserve">-&gt;Data Structures and Concurrency. </w:t>
-      </w:r>
-      <w:r>
-        <w:rPr>
-          <w:color w:val="FF0000"/>
-          <w:sz w:val="24"/>
-          <w:szCs w:val="24"/>
-        </w:rPr>
-        <w:t>(</w:t>
-      </w:r>
-      <w:proofErr w:type="spellStart"/>
-      <w:r>
-        <w:rPr>
-          <w:color w:val="FF0000"/>
-          <w:sz w:val="24"/>
-          <w:szCs w:val="24"/>
-        </w:rPr>
-        <w:t>Ouriginal</w:t>
-      </w:r>
-      <w:proofErr w:type="spellEnd"/>
-      <w:r>
-        <w:rPr>
-          <w:color w:val="FF0000"/>
+          <w:color w:val="4472C4" w:themeColor="accent1"/>
+          <w:sz w:val="24"/>
+          <w:szCs w:val="24"/>
+        </w:rPr>
+        <w:t>Before submitting, you should rename this document to include your TNumber in the document name – for example T00123456 CA 1.docx.</w:t>
+      </w:r>
+    </w:p>
+    <w:p>
+      <w:pPr>
+        <w:rPr>
+          <w:color w:val="4472C4" w:themeColor="accent1"/>
+          <w:sz w:val="24"/>
+          <w:szCs w:val="24"/>
+        </w:rPr>
+      </w:pPr>
+      <w:r>
+        <w:rPr>
+          <w:color w:val="4472C4" w:themeColor="accent1"/>
+          <w:sz w:val="24"/>
+          <w:szCs w:val="24"/>
+        </w:rPr>
+        <w:t>Submit your completed document to Canvas-&gt;Data Structures and Concurrency. (</w:t>
+      </w:r>
+      <w:r>
+        <w:rPr>
+          <w:color w:val="4472C4" w:themeColor="accent1"/>
+          <w:sz w:val="24"/>
+          <w:szCs w:val="24"/>
+        </w:rPr>
+        <w:t>Original</w:t>
+      </w:r>
+      <w:r>
+        <w:rPr>
+          <w:color w:val="4472C4" w:themeColor="accent1"/>
           <w:sz w:val="24"/>
           <w:szCs w:val="24"/>
         </w:rPr>
@@ -465,7 +415,6 @@
           <w:u w:val="single"/>
         </w:rPr>
       </w:pPr>
-      <w:proofErr w:type="spellStart"/>
       <w:r>
         <w:rPr>
           <w:b/>
@@ -473,56 +422,44 @@
           <w:szCs w:val="24"/>
           <w:u w:val="single"/>
         </w:rPr>
+        <w:t>SpellCheck Application</w:t>
+      </w:r>
+      <w:r>
+        <w:rPr>
+          <w:b/>
+          <w:sz w:val="24"/>
+          <w:szCs w:val="24"/>
+          <w:u w:val="single"/>
+        </w:rPr>
+        <w:t xml:space="preserve"> (updated)</w:t>
+      </w:r>
+    </w:p>
+    <w:p>
+      <w:pPr>
+        <w:pStyle w:val="NoSpacing"/>
+        <w:rPr>
+          <w:color w:val="4472C4" w:themeColor="accent1"/>
+          <w:sz w:val="24"/>
+          <w:szCs w:val="24"/>
+        </w:rPr>
+      </w:pPr>
+      <w:r>
+        <w:rPr>
+          <w:color w:val="27282C"/>
+          <w:sz w:val="24"/>
+          <w:szCs w:val="24"/>
+        </w:rPr>
+        <w:t xml:space="preserve">For the </w:t>
+      </w:r>
+      <w:r>
+        <w:rPr>
+          <w:rFonts w:ascii="Courier New" w:eastAsia="Courier New" w:hAnsi="Courier New" w:cs="Courier New"/>
+          <w:color w:val="27282C"/>
+          <w:sz w:val="24"/>
+          <w:szCs w:val="24"/>
+        </w:rPr>
         <w:t>SpellCheck</w:t>
       </w:r>
-      <w:proofErr w:type="spellEnd"/>
-      <w:r>
-        <w:rPr>
-          <w:b/>
-          <w:sz w:val="24"/>
-          <w:szCs w:val="24"/>
-          <w:u w:val="single"/>
-        </w:rPr>
-        <w:t xml:space="preserve"> Application</w:t>
-      </w:r>
-      <w:r>
-        <w:rPr>
-          <w:b/>
-          <w:sz w:val="24"/>
-          <w:szCs w:val="24"/>
-          <w:u w:val="single"/>
-        </w:rPr>
-        <w:t xml:space="preserve"> (updated)</w:t>
-      </w:r>
-    </w:p>
-    <w:p>
-      <w:pPr>
-        <w:pStyle w:val="NoSpacing"/>
-        <w:rPr>
-          <w:color w:val="FF0000"/>
-          <w:sz w:val="24"/>
-          <w:szCs w:val="24"/>
-        </w:rPr>
-      </w:pPr>
-      <w:r>
-        <w:rPr>
-          <w:color w:val="27282C"/>
-          <w:sz w:val="24"/>
-          <w:szCs w:val="24"/>
-        </w:rPr>
-        <w:t xml:space="preserve">For the </w:t>
-      </w:r>
-      <w:proofErr w:type="spellStart"/>
-      <w:r>
-        <w:rPr>
-          <w:rFonts w:ascii="Courier New" w:eastAsia="Courier New" w:hAnsi="Courier New" w:cs="Courier New"/>
-          <w:color w:val="27282C"/>
-          <w:sz w:val="24"/>
-          <w:szCs w:val="24"/>
-        </w:rPr>
-        <w:t>SpellCheck</w:t>
-      </w:r>
-      <w:proofErr w:type="spellEnd"/>
       <w:r>
         <w:rPr>
           <w:color w:val="27282C"/>
@@ -550,7 +487,7 @@
       </w:r>
       <w:r>
         <w:rPr>
-          <w:color w:val="FF0000"/>
+          <w:color w:val="4472C4" w:themeColor="accent1"/>
           <w:sz w:val="24"/>
           <w:szCs w:val="24"/>
         </w:rPr>
@@ -558,7 +495,7 @@
       </w:r>
       <w:r>
         <w:rPr>
-          <w:color w:val="FF0000"/>
+          <w:color w:val="4472C4" w:themeColor="accent1"/>
           <w:sz w:val="24"/>
           <w:szCs w:val="24"/>
         </w:rPr>
@@ -786,25 +723,7 @@
           <w:sz w:val="24"/>
           <w:szCs w:val="24"/>
         </w:rPr>
-        <w:t xml:space="preserve"> to generate % of time and actual time (in </w:t>
-      </w:r>
-      <w:proofErr w:type="spellStart"/>
-      <w:r>
-        <w:rPr>
-          <w:color w:val="27282C"/>
-          <w:sz w:val="24"/>
-          <w:szCs w:val="24"/>
-        </w:rPr>
-        <w:t>ms</w:t>
-      </w:r>
-      <w:proofErr w:type="spellEnd"/>
-      <w:r>
-        <w:rPr>
-          <w:color w:val="27282C"/>
-          <w:sz w:val="24"/>
-          <w:szCs w:val="24"/>
-        </w:rPr>
-        <w:t xml:space="preserve">) for </w:t>
+        <w:t xml:space="preserve"> to generate % of time and actual time (in ms) for </w:t>
       </w:r>
       <w:proofErr w:type="gramStart"/>
       <w:r>
@@ -1126,29 +1045,7 @@
                 <w:szCs w:val="24"/>
                 <w:u w:val="single"/>
               </w:rPr>
-              <w:t xml:space="preserve">Time in </w:t>
-            </w:r>
-            <w:proofErr w:type="spellStart"/>
-            <w:r>
-              <w:rPr>
-                <w:b/>
-                <w:color w:val="27282C"/>
-                <w:sz w:val="24"/>
-                <w:szCs w:val="24"/>
-                <w:u w:val="single"/>
-              </w:rPr>
-              <w:t>ms</w:t>
-            </w:r>
-            <w:proofErr w:type="spellEnd"/>
-            <w:r>
-              <w:rPr>
-                <w:b/>
-                <w:color w:val="27282C"/>
-                <w:sz w:val="24"/>
-                <w:szCs w:val="24"/>
-                <w:u w:val="single"/>
-              </w:rPr>
-              <w:t xml:space="preserve"> for </w:t>
+              <w:t xml:space="preserve">Time in ms for </w:t>
             </w:r>
             <w:proofErr w:type="gramStart"/>
             <w:r>
@@ -1345,11 +1242,21 @@
             <w:pPr>
               <w:pStyle w:val="NoSpacing"/>
               <w:rPr>
+                <w:rFonts w:ascii="Courier New" w:hAnsi="Courier New" w:cs="Courier New"/>
                 <w:color w:val="27282C"/>
                 <w:sz w:val="24"/>
                 <w:szCs w:val="24"/>
               </w:rPr>
             </w:pPr>
+            <w:r>
+              <w:rPr>
+                <w:rFonts w:ascii="Courier New" w:hAnsi="Courier New" w:cs="Courier New"/>
+                <w:color w:val="27282C"/>
+                <w:sz w:val="24"/>
+                <w:szCs w:val="24"/>
+              </w:rPr>
+              <w:t>79 %</w:t>
+            </w:r>
           </w:p>
         </w:tc>
         <w:tc>
@@ -1360,11 +1267,48 @@
             <w:pPr>
               <w:pStyle w:val="NoSpacing"/>
               <w:rPr>
+                <w:rFonts w:ascii="Courier New" w:hAnsi="Courier New" w:cs="Courier New"/>
                 <w:color w:val="27282C"/>
                 <w:sz w:val="24"/>
                 <w:szCs w:val="24"/>
               </w:rPr>
             </w:pPr>
+            <w:r>
+              <w:rPr>
+                <w:rFonts w:ascii="Courier New" w:hAnsi="Courier New" w:cs="Courier New"/>
+                <w:color w:val="27282C"/>
+                <w:sz w:val="24"/>
+                <w:szCs w:val="24"/>
+              </w:rPr>
+              <w:t>1</w:t>
+            </w:r>
+            <w:r>
+              <w:rPr>
+                <w:rFonts w:ascii="Courier New" w:hAnsi="Courier New" w:cs="Courier New"/>
+                <w:color w:val="27282C"/>
+                <w:sz w:val="24"/>
+                <w:szCs w:val="24"/>
+              </w:rPr>
+              <w:t>,</w:t>
+            </w:r>
+            <w:r>
+              <w:rPr>
+                <w:rFonts w:ascii="Courier New" w:hAnsi="Courier New" w:cs="Courier New"/>
+                <w:color w:val="27282C"/>
+                <w:sz w:val="24"/>
+                <w:szCs w:val="24"/>
+              </w:rPr>
+              <w:t>870</w:t>
+            </w:r>
+            <w:r>
+              <w:rPr>
+                <w:rFonts w:ascii="Courier New" w:hAnsi="Courier New" w:cs="Courier New"/>
+                <w:color w:val="27282C"/>
+                <w:sz w:val="24"/>
+                <w:szCs w:val="24"/>
+              </w:rPr>
+              <w:t xml:space="preserve"> ms</w:t>
+            </w:r>
           </w:p>
         </w:tc>
         <w:tc>
@@ -1375,11 +1319,21 @@
             <w:pPr>
               <w:pStyle w:val="NoSpacing"/>
               <w:rPr>
+                <w:rFonts w:ascii="Courier New" w:hAnsi="Courier New" w:cs="Courier New"/>
                 <w:color w:val="27282C"/>
                 <w:sz w:val="24"/>
                 <w:szCs w:val="24"/>
               </w:rPr>
             </w:pPr>
+            <w:r>
+              <w:rPr>
+                <w:rFonts w:ascii="Courier New" w:hAnsi="Courier New" w:cs="Courier New"/>
+                <w:color w:val="27282C"/>
+                <w:sz w:val="24"/>
+                <w:szCs w:val="24"/>
+              </w:rPr>
+              <w:t>O(n)</w:t>
+            </w:r>
           </w:p>
         </w:tc>
       </w:tr>
@@ -1392,11 +1346,21 @@
             <w:pPr>
               <w:pStyle w:val="NoSpacing"/>
               <w:rPr>
+                <w:rFonts w:ascii="Courier New" w:hAnsi="Courier New" w:cs="Courier New"/>
                 <w:color w:val="27282C"/>
                 <w:sz w:val="24"/>
                 <w:szCs w:val="24"/>
               </w:rPr>
             </w:pPr>
+            <w:r>
+              <w:rPr>
+                <w:rFonts w:ascii="Courier New" w:hAnsi="Courier New" w:cs="Courier New"/>
+                <w:color w:val="27282C"/>
+                <w:sz w:val="24"/>
+                <w:szCs w:val="24"/>
+              </w:rPr>
+              <w:t>ArrayList</w:t>
+            </w:r>
           </w:p>
         </w:tc>
         <w:tc>
@@ -1407,6 +1371,7 @@
             <w:pPr>
               <w:pStyle w:val="NoSpacing"/>
               <w:rPr>
+                <w:rFonts w:ascii="Courier New" w:hAnsi="Courier New" w:cs="Courier New"/>
                 <w:color w:val="27282C"/>
                 <w:sz w:val="24"/>
                 <w:szCs w:val="24"/>
@@ -1422,6 +1387,7 @@
             <w:pPr>
               <w:pStyle w:val="NoSpacing"/>
               <w:rPr>
+                <w:rFonts w:ascii="Courier New" w:hAnsi="Courier New" w:cs="Courier New"/>
                 <w:color w:val="27282C"/>
                 <w:sz w:val="24"/>
                 <w:szCs w:val="24"/>
@@ -1437,11 +1403,21 @@
             <w:pPr>
               <w:pStyle w:val="NoSpacing"/>
               <w:rPr>
+                <w:rFonts w:ascii="Courier New" w:hAnsi="Courier New" w:cs="Courier New"/>
                 <w:color w:val="FF0000"/>
                 <w:sz w:val="24"/>
                 <w:szCs w:val="24"/>
               </w:rPr>
             </w:pPr>
+            <w:r>
+              <w:rPr>
+                <w:rFonts w:ascii="Courier New" w:hAnsi="Courier New" w:cs="Courier New"/>
+                <w:color w:val="27282C"/>
+                <w:sz w:val="24"/>
+                <w:szCs w:val="24"/>
+              </w:rPr>
+              <w:t>O(n)</w:t>
+            </w:r>
           </w:p>
         </w:tc>
       </w:tr>
@@ -1454,11 +1430,21 @@
             <w:pPr>
               <w:pStyle w:val="NoSpacing"/>
               <w:rPr>
+                <w:rFonts w:ascii="Courier New" w:hAnsi="Courier New" w:cs="Courier New"/>
                 <w:color w:val="27282C"/>
                 <w:sz w:val="24"/>
                 <w:szCs w:val="24"/>
               </w:rPr>
             </w:pPr>
+            <w:r>
+              <w:rPr>
+                <w:rFonts w:ascii="Courier New" w:hAnsi="Courier New" w:cs="Courier New"/>
+                <w:color w:val="27282C"/>
+                <w:sz w:val="24"/>
+                <w:szCs w:val="24"/>
+              </w:rPr>
+              <w:t>HashSet</w:t>
+            </w:r>
           </w:p>
         </w:tc>
         <w:tc>
@@ -1469,6 +1455,7 @@
             <w:pPr>
               <w:pStyle w:val="NoSpacing"/>
               <w:rPr>
+                <w:rFonts w:ascii="Courier New" w:hAnsi="Courier New" w:cs="Courier New"/>
                 <w:color w:val="27282C"/>
                 <w:sz w:val="24"/>
                 <w:szCs w:val="24"/>
@@ -1484,6 +1471,7 @@
             <w:pPr>
               <w:pStyle w:val="NoSpacing"/>
               <w:rPr>
+                <w:rFonts w:ascii="Courier New" w:hAnsi="Courier New" w:cs="Courier New"/>
                 <w:color w:val="27282C"/>
                 <w:sz w:val="24"/>
                 <w:szCs w:val="24"/>
@@ -1499,10 +1487,38 @@
             <w:pPr>
               <w:pStyle w:val="NoSpacing"/>
               <w:rPr>
-                <w:sz w:val="24"/>
-                <w:szCs w:val="24"/>
-              </w:rPr>
-            </w:pPr>
+                <w:rFonts w:ascii="Courier New" w:hAnsi="Courier New" w:cs="Courier New"/>
+                <w:sz w:val="24"/>
+                <w:szCs w:val="24"/>
+              </w:rPr>
+            </w:pPr>
+            <w:proofErr w:type="gramStart"/>
+            <w:r>
+              <w:rPr>
+                <w:rFonts w:ascii="Courier New" w:hAnsi="Courier New" w:cs="Courier New"/>
+                <w:sz w:val="24"/>
+                <w:szCs w:val="24"/>
+              </w:rPr>
+              <w:t>O(</w:t>
+            </w:r>
+            <w:proofErr w:type="gramEnd"/>
+            <w:r>
+              <w:rPr>
+                <w:rFonts w:ascii="Courier New" w:hAnsi="Courier New" w:cs="Courier New"/>
+                <w:sz w:val="24"/>
+                <w:szCs w:val="24"/>
+              </w:rPr>
+              <w:t xml:space="preserve">1) </w:t>
+            </w:r>
+            <w:r>
+              <w:rPr>
+                <w:rFonts w:ascii="Courier New" w:hAnsi="Courier New" w:cs="Courier New"/>
+                <w:color w:val="FF0000"/>
+                <w:sz w:val="24"/>
+                <w:szCs w:val="24"/>
+              </w:rPr>
+              <w:t>best one</w:t>
+            </w:r>
           </w:p>
         </w:tc>
       </w:tr>
@@ -1515,11 +1531,21 @@
             <w:pPr>
               <w:pStyle w:val="NoSpacing"/>
               <w:rPr>
+                <w:rFonts w:ascii="Courier New" w:hAnsi="Courier New" w:cs="Courier New"/>
                 <w:color w:val="27282C"/>
                 <w:sz w:val="24"/>
                 <w:szCs w:val="24"/>
               </w:rPr>
             </w:pPr>
+            <w:r>
+              <w:rPr>
+                <w:rFonts w:ascii="Courier New" w:hAnsi="Courier New" w:cs="Courier New"/>
+                <w:color w:val="27282C"/>
+                <w:sz w:val="24"/>
+                <w:szCs w:val="24"/>
+              </w:rPr>
+              <w:t>TreeSet</w:t>
+            </w:r>
           </w:p>
         </w:tc>
         <w:tc>
@@ -1530,6 +1556,7 @@
             <w:pPr>
               <w:pStyle w:val="NoSpacing"/>
               <w:rPr>
+                <w:rFonts w:ascii="Courier New" w:hAnsi="Courier New" w:cs="Courier New"/>
                 <w:color w:val="27282C"/>
                 <w:sz w:val="24"/>
                 <w:szCs w:val="24"/>
@@ -1545,6 +1572,7 @@
             <w:pPr>
               <w:pStyle w:val="NoSpacing"/>
               <w:rPr>
+                <w:rFonts w:ascii="Courier New" w:hAnsi="Courier New" w:cs="Courier New"/>
                 <w:color w:val="27282C"/>
                 <w:sz w:val="24"/>
                 <w:szCs w:val="24"/>
@@ -1560,11 +1588,29 @@
             <w:pPr>
               <w:pStyle w:val="NoSpacing"/>
               <w:rPr>
-                <w:color w:val="FF0000"/>
-                <w:sz w:val="24"/>
-                <w:szCs w:val="24"/>
-              </w:rPr>
-            </w:pPr>
+                <w:rFonts w:ascii="Courier New" w:hAnsi="Courier New" w:cs="Courier New"/>
+                <w:sz w:val="24"/>
+                <w:szCs w:val="24"/>
+              </w:rPr>
+            </w:pPr>
+            <w:proofErr w:type="gramStart"/>
+            <w:r>
+              <w:rPr>
+                <w:rFonts w:ascii="Courier New" w:hAnsi="Courier New" w:cs="Courier New"/>
+                <w:sz w:val="24"/>
+                <w:szCs w:val="24"/>
+              </w:rPr>
+              <w:t>O(</w:t>
+            </w:r>
+            <w:proofErr w:type="gramEnd"/>
+            <w:r>
+              <w:rPr>
+                <w:rFonts w:ascii="Courier New" w:hAnsi="Courier New" w:cs="Courier New"/>
+                <w:sz w:val="24"/>
+                <w:szCs w:val="24"/>
+              </w:rPr>
+              <w:t>log n)</w:t>
+            </w:r>
           </w:p>
         </w:tc>
       </w:tr>
@@ -1577,11 +1623,21 @@
             <w:pPr>
               <w:pStyle w:val="NoSpacing"/>
               <w:rPr>
+                <w:rFonts w:ascii="Courier New" w:hAnsi="Courier New" w:cs="Courier New"/>
                 <w:color w:val="27282C"/>
                 <w:sz w:val="24"/>
                 <w:szCs w:val="24"/>
               </w:rPr>
             </w:pPr>
+            <w:r>
+              <w:rPr>
+                <w:rFonts w:ascii="Courier New" w:hAnsi="Courier New" w:cs="Courier New"/>
+                <w:color w:val="27282C"/>
+                <w:sz w:val="24"/>
+                <w:szCs w:val="24"/>
+              </w:rPr>
+              <w:t>LinkedHashSet</w:t>
+            </w:r>
           </w:p>
         </w:tc>
         <w:tc>
@@ -1592,6 +1648,7 @@
             <w:pPr>
               <w:pStyle w:val="NoSpacing"/>
               <w:rPr>
+                <w:rFonts w:ascii="Courier New" w:hAnsi="Courier New" w:cs="Courier New"/>
                 <w:color w:val="27282C"/>
                 <w:sz w:val="24"/>
                 <w:szCs w:val="24"/>
@@ -1607,6 +1664,7 @@
             <w:pPr>
               <w:pStyle w:val="NoSpacing"/>
               <w:rPr>
+                <w:rFonts w:ascii="Courier New" w:hAnsi="Courier New" w:cs="Courier New"/>
                 <w:color w:val="27282C"/>
                 <w:sz w:val="24"/>
                 <w:szCs w:val="24"/>
@@ -1622,11 +1680,30 @@
             <w:pPr>
               <w:pStyle w:val="NoSpacing"/>
               <w:rPr>
+                <w:rFonts w:ascii="Courier New" w:hAnsi="Courier New" w:cs="Courier New"/>
                 <w:color w:val="27282C"/>
                 <w:sz w:val="24"/>
                 <w:szCs w:val="24"/>
               </w:rPr>
             </w:pPr>
+            <w:proofErr w:type="gramStart"/>
+            <w:r>
+              <w:rPr>
+                <w:rFonts w:ascii="Courier New" w:hAnsi="Courier New" w:cs="Courier New"/>
+                <w:sz w:val="24"/>
+                <w:szCs w:val="24"/>
+              </w:rPr>
+              <w:t>O(</w:t>
+            </w:r>
+            <w:proofErr w:type="gramEnd"/>
+            <w:r>
+              <w:rPr>
+                <w:rFonts w:ascii="Courier New" w:hAnsi="Courier New" w:cs="Courier New"/>
+                <w:sz w:val="24"/>
+                <w:szCs w:val="24"/>
+              </w:rPr>
+              <w:t>1)</w:t>
+            </w:r>
           </w:p>
         </w:tc>
       </w:tr>
@@ -2017,7 +2094,6 @@
         </w:rPr>
         <w:t xml:space="preserve">When using </w:t>
       </w:r>
-      <w:proofErr w:type="spellStart"/>
       <w:r>
         <w:rPr>
           <w:rFonts w:ascii="Courier New" w:hAnsi="Courier New" w:cs="Courier New"/>
@@ -2027,7 +2103,6 @@
         </w:rPr>
         <w:t>ArrayList</w:t>
       </w:r>
-      <w:proofErr w:type="spellEnd"/>
       <w:r>
         <w:rPr>
           <w:color w:val="FF0000"/>
@@ -2467,7 +2542,6 @@
         </w:rPr>
         <w:t xml:space="preserve"> for </w:t>
       </w:r>
-      <w:proofErr w:type="spellStart"/>
       <w:r>
         <w:rPr>
           <w:rStyle w:val="modifiers"/>
@@ -2479,7 +2553,6 @@
         </w:rPr>
         <w:t>ArrayList</w:t>
       </w:r>
-      <w:proofErr w:type="spellEnd"/>
       <w:r>
         <w:rPr>
           <w:rStyle w:val="modifiers"/>
@@ -2613,31 +2686,7 @@
           <w:szCs w:val="24"/>
           <w:shd w:val="clear" w:color="auto" w:fill="FFFFFF"/>
         </w:rPr>
-        <w:t xml:space="preserve"> </w:t>
-      </w:r>
-      <w:proofErr w:type="spellStart"/>
-      <w:r>
-        <w:rPr>
-          <w:rStyle w:val="modifiers"/>
-          <w:rFonts w:ascii="Courier New" w:hAnsi="Courier New" w:cs="Courier New"/>
-          <w:color w:val="FF0000"/>
-          <w:sz w:val="24"/>
-          <w:szCs w:val="24"/>
-          <w:shd w:val="clear" w:color="auto" w:fill="FFFFFF"/>
-        </w:rPr>
-        <w:t>ArrayList</w:t>
-      </w:r>
-      <w:proofErr w:type="spellEnd"/>
-      <w:r>
-        <w:rPr>
-          <w:rStyle w:val="modifiers"/>
-          <w:rFonts w:ascii="Courier New" w:hAnsi="Courier New" w:cs="Courier New"/>
-          <w:color w:val="FF0000"/>
-          <w:sz w:val="24"/>
-          <w:szCs w:val="24"/>
-          <w:shd w:val="clear" w:color="auto" w:fill="FFFFFF"/>
-        </w:rPr>
-        <w:t xml:space="preserve"> </w:t>
+        <w:t xml:space="preserve"> ArrayList </w:t>
       </w:r>
       <w:r>
         <w:rPr>
@@ -3060,7 +3109,6 @@
         </w:rPr>
         <w:t xml:space="preserve">in the case of </w:t>
       </w:r>
-      <w:proofErr w:type="spellStart"/>
       <w:r>
         <w:rPr>
           <w:rStyle w:val="element-name"/>
@@ -3072,7 +3120,6 @@
         </w:rPr>
         <w:t>ArrayList</w:t>
       </w:r>
-      <w:proofErr w:type="spellEnd"/>
       <w:r>
         <w:rPr>
           <w:rFonts w:cstheme="minorHAnsi"/>
@@ -3081,6 +3128,79 @@
           <w:szCs w:val="24"/>
         </w:rPr>
         <w:t>.</w:t>
+      </w:r>
+    </w:p>
+    <w:p>
+      <w:pPr>
+        <w:pStyle w:val="ListParagraph"/>
+        <w:spacing w:line="257" w:lineRule="auto"/>
+        <w:ind w:left="360"/>
+        <w:rPr>
+          <w:rFonts w:eastAsiaTheme="minorEastAsia" w:cstheme="minorHAnsi"/>
+          <w:color w:val="FF0000"/>
+          <w:sz w:val="24"/>
+          <w:szCs w:val="24"/>
+          <w:lang w:val="en-GB"/>
+        </w:rPr>
+      </w:pPr>
+      <w:r>
+        <w:rPr>
+          <w:rFonts w:eastAsiaTheme="minorEastAsia" w:cstheme="minorHAnsi"/>
+          <w:noProof/>
+          <w:color w:val="FF0000"/>
+          <w:sz w:val="24"/>
+          <w:szCs w:val="24"/>
+          <w:lang w:val="en-GB"/>
+        </w:rPr>
+        <w:lastRenderedPageBreak/>
+        <w:drawing>
+          <wp:inline distT="0" distB="0" distL="0" distR="0" wp14:anchorId="74F2F4A9" wp14:editId="37730CBC">
+            <wp:extent cx="5640070" cy="3348355"/>
+            <wp:effectExtent l="0" t="0" r="0" b="4445"/>
+            <wp:docPr id="1467677974" name="Picture 1" descr="A computer screen shot of a program&#10;&#10;Description automatically generated"/>
+            <wp:cNvGraphicFramePr>
+              <a:graphicFrameLocks xmlns:a="http://schemas.openxmlformats.org/drawingml/2006/main" noChangeAspect="1"/>
+            </wp:cNvGraphicFramePr>
+            <a:graphic xmlns:a="http://schemas.openxmlformats.org/drawingml/2006/main">
+              <a:graphicData uri="http://schemas.openxmlformats.org/drawingml/2006/picture">
+                <pic:pic xmlns:pic="http://schemas.openxmlformats.org/drawingml/2006/picture">
+                  <pic:nvPicPr>
+                    <pic:cNvPr id="1467677974" name="Picture 1" descr="A computer screen shot of a program&#10;&#10;Description automatically generated"/>
+                    <pic:cNvPicPr/>
+                  </pic:nvPicPr>
+                  <pic:blipFill rotWithShape="1">
+                    <a:blip r:embed="rId9">
+                      <a:extLst>
+                        <a:ext uri="{28A0092B-C50C-407E-A947-70E740481C1C}">
+                          <a14:useLocalDpi xmlns:a14="http://schemas.microsoft.com/office/drawing/2010/main" val="0"/>
+                        </a:ext>
+                      </a:extLst>
+                    </a:blip>
+                    <a:srcRect l="1596"/>
+                    <a:stretch/>
+                  </pic:blipFill>
+                  <pic:spPr bwMode="auto">
+                    <a:xfrm>
+                      <a:off x="0" y="0"/>
+                      <a:ext cx="5640070" cy="3348355"/>
+                    </a:xfrm>
+                    <a:prstGeom prst="rect">
+                      <a:avLst/>
+                    </a:prstGeom>
+                    <a:ln>
+                      <a:noFill/>
+                    </a:ln>
+                    <a:extLst>
+                      <a:ext uri="{53640926-AAD7-44D8-BBD7-CCE9431645EC}">
+                        <a14:shadowObscured xmlns:a14="http://schemas.microsoft.com/office/drawing/2010/main"/>
+                      </a:ext>
+                    </a:extLst>
+                  </pic:spPr>
+                </pic:pic>
+              </a:graphicData>
+            </a:graphic>
+          </wp:inline>
+        </w:drawing>
       </w:r>
     </w:p>
     <w:p>
@@ -3577,7 +3697,6 @@
         </w:rPr>
         <w:t xml:space="preserve"> class would you recommend for the </w:t>
       </w:r>
-      <w:proofErr w:type="spellStart"/>
       <w:r>
         <w:rPr>
           <w:rFonts w:ascii="Courier New" w:eastAsia="Courier New" w:hAnsi="Courier New" w:cs="Courier New"/>
@@ -3587,7 +3706,6 @@
         </w:rPr>
         <w:t>SpellCheck</w:t>
       </w:r>
-      <w:proofErr w:type="spellEnd"/>
       <w:r>
         <w:rPr>
           <w:color w:val="27282C"/>
@@ -4206,7 +4324,7 @@
         </w:rPr>
         <w:t xml:space="preserve"> </w:t>
       </w:r>
-      <w:hyperlink r:id="rId9" w:history="1">
+      <w:hyperlink r:id="rId10" w:history="1">
         <w:r>
           <w:rPr>
             <w:rStyle w:val="Hyperlink"/>
@@ -5282,7 +5400,7 @@
       </w:pPr>
     </w:p>
     <w:sectPr>
-      <w:footerReference w:type="default" r:id="rId10"/>
+      <w:footerReference w:type="default" r:id="rId11"/>
       <w:pgSz w:w="11906" w:h="16838"/>
       <w:pgMar w:top="1440" w:right="1440" w:bottom="1440" w:left="1440" w:header="708" w:footer="708" w:gutter="0"/>
       <w:cols w:space="708"/>
